--- a/Assignment3_Mockito/DOCUMENTATION/Part1_documentation.docx
+++ b/Assignment3_Mockito/DOCUMENTATION/Part1_documentation.docx
@@ -494,6 +494,13 @@
     </w:p>
     <w:sdt>
       <w:sdtPr>
+        <w:rPr>
+          <w:rFonts w:asciiTheme="minorHAnsi" w:eastAsiaTheme="minorHAnsi" w:hAnsiTheme="minorHAnsi" w:cstheme="minorBidi"/>
+          <w:color w:val="auto"/>
+          <w:sz w:val="22"/>
+          <w:szCs w:val="22"/>
+          <w:lang w:val="en-NZ"/>
+        </w:rPr>
         <w:id w:val="398800432"/>
         <w:docPartObj>
           <w:docPartGallery w:val="Table of Contents"/>
@@ -502,14 +509,9 @@
       </w:sdtPr>
       <w:sdtEndPr>
         <w:rPr>
-          <w:rFonts w:asciiTheme="minorHAnsi" w:eastAsiaTheme="minorHAnsi" w:hAnsiTheme="minorHAnsi" w:cstheme="minorBidi"/>
           <w:b/>
           <w:bCs/>
           <w:noProof/>
-          <w:color w:val="auto"/>
-          <w:sz w:val="22"/>
-          <w:szCs w:val="22"/>
-          <w:lang w:val="en-NZ"/>
         </w:rPr>
       </w:sdtEndPr>
       <w:sdtContent>
@@ -1209,6 +1211,7 @@
       </w:pPr>
       <w:bookmarkStart w:id="1" w:name="_Toc525135858"/>
       <w:r>
+        <w:lastRenderedPageBreak/>
         <w:t>Part 1</w:t>
       </w:r>
       <w:bookmarkEnd w:id="0"/>
@@ -1580,6 +1583,7 @@
           <w:noProof/>
           <w:lang w:val="en-US"/>
         </w:rPr>
+        <w:lastRenderedPageBreak/>
         <w:drawing>
           <wp:inline distT="0" distB="0" distL="0" distR="0">
             <wp:extent cx="5943600" cy="1015365"/>
@@ -1768,12 +1772,9 @@
         <w:t>.</w:t>
       </w:r>
     </w:p>
-    <w:p>
-      <w:bookmarkStart w:id="8" w:name="_GoBack"/>
-      <w:bookmarkEnd w:id="8"/>
-    </w:p>
     <w:p/>
     <w:p/>
+    <w:p/>
     <w:p>
       <w:r>
         <w:br w:type="page"/>
@@ -1783,23 +1784,52 @@
       <w:pPr>
         <w:pStyle w:val="Heading1"/>
       </w:pPr>
-      <w:bookmarkStart w:id="9" w:name="_Toc525135861"/>
-      <w:r>
+      <w:bookmarkStart w:id="8" w:name="_Toc525135861"/>
+      <w:r>
+        <w:lastRenderedPageBreak/>
         <w:t>Appendix A</w:t>
       </w:r>
+      <w:bookmarkEnd w:id="8"/>
+    </w:p>
+    <w:p/>
+    <w:p>
+      <w:pPr>
+        <w:pStyle w:val="Heading2"/>
+      </w:pPr>
+      <w:bookmarkStart w:id="9" w:name="_Toc522702478"/>
+      <w:bookmarkStart w:id="10" w:name="_Toc525135862"/>
+      <w:r>
+        <w:t>GitHub</w:t>
+      </w:r>
       <w:bookmarkEnd w:id="9"/>
-    </w:p>
-    <w:p/>
-    <w:p>
-      <w:pPr>
-        <w:pStyle w:val="Heading2"/>
-      </w:pPr>
-      <w:bookmarkStart w:id="10" w:name="_Toc522702478"/>
-      <w:bookmarkStart w:id="11" w:name="_Toc525135862"/>
-      <w:r>
-        <w:t>GitHub</w:t>
-      </w:r>
       <w:bookmarkEnd w:id="10"/>
+    </w:p>
+    <w:p>
+      <w:pPr>
+        <w:jc w:val="both"/>
+      </w:pPr>
+      <w:r>
+        <w:t>GitHub was used for the duration of this assignment in order to submit assignment in stages (Parts 1 - 4).</w:t>
+      </w:r>
+    </w:p>
+    <w:p>
+      <w:pPr>
+        <w:jc w:val="both"/>
+      </w:pPr>
+    </w:p>
+    <w:p>
+      <w:pPr>
+        <w:rPr>
+          <w:b/>
+        </w:rPr>
+      </w:pPr>
+      <w:bookmarkStart w:id="11" w:name="_Toc522702479"/>
+      <w:r>
+        <w:rPr>
+          <w:b/>
+        </w:rPr>
+        <w:t>Profile - Aleisha</w:t>
+      </w:r>
       <w:bookmarkEnd w:id="11"/>
     </w:p>
     <w:p>
@@ -1807,52 +1837,19 @@
         <w:jc w:val="both"/>
       </w:pPr>
       <w:r>
-        <w:t xml:space="preserve">GitHub was used for the duration of this assignment in order to </w:t>
-      </w:r>
-      <w:r>
-        <w:t>submit assignment in stages (Parts 1 - 4)</w:t>
-      </w:r>
-      <w:r>
-        <w:t>.</w:t>
-      </w:r>
-    </w:p>
-    <w:p>
-      <w:pPr>
-        <w:jc w:val="both"/>
-      </w:pPr>
-    </w:p>
-    <w:p>
-      <w:pPr>
-        <w:rPr>
-          <w:b/>
-        </w:rPr>
-      </w:pPr>
-      <w:bookmarkStart w:id="12" w:name="_Toc522702479"/>
-      <w:r>
-        <w:rPr>
-          <w:b/>
-        </w:rPr>
-        <w:t>Profile - Aleisha</w:t>
-      </w:r>
+        <w:t xml:space="preserve">Remote Repository main branch (owner) link:  </w:t>
+      </w:r>
+      <w:hyperlink r:id="rId12" w:history="1">
+        <w:r>
+          <w:rPr>
+            <w:rStyle w:val="Hyperlink"/>
+          </w:rPr>
+          <w:t>https://github.com/kiwiFudge/IT7320_Assignment3_Part1</w:t>
+        </w:r>
+      </w:hyperlink>
+      <w:bookmarkStart w:id="12" w:name="_GoBack"/>
       <w:bookmarkEnd w:id="12"/>
     </w:p>
-    <w:p>
-      <w:pPr>
-        <w:jc w:val="both"/>
-      </w:pPr>
-      <w:r>
-        <w:t xml:space="preserve">Remote Repository main branch (owner) link:  </w:t>
-      </w:r>
-      <w:hyperlink r:id="rId12" w:history="1">
-        <w:r>
-          <w:rPr>
-            <w:rStyle w:val="Hyperlink"/>
-          </w:rPr>
-          <w:t>https://github.com/kiwiFudge/IT7320_Assignment3</w:t>
-        </w:r>
-      </w:hyperlink>
-    </w:p>
-    <w:p/>
     <w:sectPr>
       <w:footerReference w:type="default" r:id="rId13"/>
       <w:pgSz w:w="12240" w:h="15840"/>
@@ -1900,6 +1897,7 @@
         <w:docPartUnique/>
       </w:docPartObj>
     </w:sdtPr>
+    <w:sdtEndPr/>
     <w:sdtContent>
       <w:p>
         <w:pPr>
@@ -2111,7 +2109,7 @@
             </mc:Choice>
             <mc:Fallback>
               <w:pict>
-                <v:group id="Group 7" o:spid="_x0000_s1026" style="position:absolute;margin-left:0;margin-top:0;width:610.5pt;height:15pt;z-index:251659264;mso-width-percent:1000;mso-position-horizontal:center;mso-position-horizontal-relative:page;mso-position-vertical:center;mso-position-vertical-relative:bottom-margin-area;mso-width-percent:1000" coordorigin=",14970" coordsize="12255,300" o:gfxdata="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">
+                <v:group id="Group 7" o:spid="_x0000_s1026" style="position:absolute;margin-left:0;margin-top:0;width:610.5pt;height:15pt;z-index:251659264;mso-width-percent:1000;mso-position-horizontal:center;mso-position-horizontal-relative:page;mso-position-vertical:center;mso-position-vertical-relative:bottom-margin-area;mso-width-percent:1000" coordorigin=",14970" coordsize="12255,300" o:gfxdata="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">
                   <v:shapetype id="_x0000_t202" coordsize="21600,21600" o:spt="202" path="m,l,21600r21600,l21600,xe">
                     <v:stroke joinstyle="miter"/>
                     <v:path gradientshapeok="t" o:connecttype="rect"/>
@@ -3230,7 +3228,7 @@
 </file>
 
 <file path=customXml/itemProps1.xml><?xml version="1.0" encoding="utf-8"?>
-<ds:datastoreItem xmlns:ds="http://schemas.openxmlformats.org/officeDocument/2006/customXml" ds:itemID="{ACC74C9F-0624-4434-9349-F36D98B30534}">
+<ds:datastoreItem xmlns:ds="http://schemas.openxmlformats.org/officeDocument/2006/customXml" ds:itemID="{D22A0E78-535C-47FB-8705-660C4C406AAD}">
   <ds:schemaRefs>
     <ds:schemaRef ds:uri="http://schemas.openxmlformats.org/officeDocument/2006/bibliography"/>
   </ds:schemaRefs>

--- a/Assignment3_Mockito/DOCUMENTATION/Part1_documentation.docx
+++ b/Assignment3_Mockito/DOCUMENTATION/Part1_documentation.docx
@@ -1835,6 +1835,9 @@
     <w:p>
       <w:pPr>
         <w:jc w:val="both"/>
+        <w:rPr>
+          <w:rStyle w:val="Hyperlink"/>
+        </w:rPr>
       </w:pPr>
       <w:r>
         <w:t xml:space="preserve">Remote Repository main branch (owner) link:  </w:t>
@@ -1847,6 +1850,11 @@
           <w:t>https://github.com/kiwiFudge/IT7320_Assignment3_Part1</w:t>
         </w:r>
       </w:hyperlink>
+    </w:p>
+    <w:p>
+      <w:pPr>
+        <w:jc w:val="both"/>
+      </w:pPr>
       <w:bookmarkStart w:id="12" w:name="_GoBack"/>
       <w:bookmarkEnd w:id="12"/>
     </w:p>
@@ -1997,7 +2005,7 @@
                                     <w:noProof/>
                                     <w:color w:val="8C8C8C" w:themeColor="background1" w:themeShade="8C"/>
                                   </w:rPr>
-                                  <w:t>4</w:t>
+                                  <w:t>2</w:t>
                                 </w:r>
                                 <w:r>
                                   <w:rPr>
@@ -2135,7 +2143,7 @@
                               <w:noProof/>
                               <w:color w:val="8C8C8C" w:themeColor="background1" w:themeShade="8C"/>
                             </w:rPr>
-                            <w:t>4</w:t>
+                            <w:t>2</w:t>
                           </w:r>
                           <w:r>
                             <w:rPr>
@@ -3228,7 +3236,7 @@
 </file>
 
 <file path=customXml/itemProps1.xml><?xml version="1.0" encoding="utf-8"?>
-<ds:datastoreItem xmlns:ds="http://schemas.openxmlformats.org/officeDocument/2006/customXml" ds:itemID="{D22A0E78-535C-47FB-8705-660C4C406AAD}">
+<ds:datastoreItem xmlns:ds="http://schemas.openxmlformats.org/officeDocument/2006/customXml" ds:itemID="{046AFFBA-A262-4B3A-802D-1140BF223CC7}">
   <ds:schemaRefs>
     <ds:schemaRef ds:uri="http://schemas.openxmlformats.org/officeDocument/2006/bibliography"/>
   </ds:schemaRefs>
